--- a/Relatório_De_Caixa_Mensal_0501209.docx
+++ b/Relatório_De_Caixa_Mensal_0501209.docx
@@ -288,14 +288,7 @@
           <w:sz w:val="24"/>
           <w:szCs w:val="24"/>
         </w:rPr>
-        <w:t xml:space="preserve">TÍTULOS RECEBIDOS </w:t>
-      </w:r>
-      <w:r>
-        <w:rPr>
-          <w:sz w:val="24"/>
-          <w:szCs w:val="24"/>
-        </w:rPr>
-        <w:t>ESCRITÓRIO</w:t>
+        <w:t>TÍTULOS RECEBIDOS ESCRITÓRIO</w:t>
       </w:r>
     </w:p>
     <w:p>
@@ -362,14 +355,7 @@
           <w:sz w:val="24"/>
           <w:szCs w:val="24"/>
         </w:rPr>
-        <w:t xml:space="preserve">TÍTULOS RECEBIDOS </w:t>
-      </w:r>
-      <w:r>
-        <w:rPr>
-          <w:sz w:val="24"/>
-          <w:szCs w:val="24"/>
-        </w:rPr>
-        <w:t>SANTANDER</w:t>
+        <w:t>TÍTULOS RECEBIDOS SANTANDER</w:t>
       </w:r>
     </w:p>
     <w:p>
@@ -446,6 +432,7 @@
           <w:szCs w:val="24"/>
         </w:rPr>
       </w:pPr>
+      <w:bookmarkStart w:id="0" w:name="_GoBack"/>
       <w:r>
         <w:rPr>
           <w:sz w:val="24"/>
@@ -461,22 +448,23 @@
         <w:t>:</w:t>
       </w:r>
     </w:p>
-    <w:p>
-      <w:pPr>
-        <w:rPr>
-          <w:sz w:val="24"/>
-          <w:szCs w:val="24"/>
-        </w:rPr>
-      </w:pPr>
-      <w:r>
-        <w:rPr>
-          <w:sz w:val="24"/>
-          <w:szCs w:val="24"/>
+    <w:bookmarkEnd w:id="0"/>
+    <w:p>
+      <w:pPr>
+        <w:rPr>
+          <w:sz w:val="24"/>
+          <w:szCs w:val="24"/>
+          <w:u w:val="single"/>
+        </w:rPr>
+      </w:pPr>
+      <w:r>
+        <w:rPr>
+          <w:sz w:val="24"/>
+          <w:szCs w:val="24"/>
+          <w:u w:val="single"/>
         </w:rPr>
         <w:t>VALOR TOTAL R$:</w:t>
       </w:r>
-      <w:bookmarkStart w:id="0" w:name="_GoBack"/>
-      <w:bookmarkEnd w:id="0"/>
     </w:p>
     <w:p>
       <w:pPr>
